--- a/Chapter 8_v2.docx
+++ b/Chapter 8_v2.docx
@@ -103,7 +103,13 @@
         <w:ind w:firstLine="720"/>
       </w:pPr>
       <w:r>
-        <w:t>Emma pulled it around and unzipped it. “Salt, a mirror, a cross, and… a skillet.</w:t>
+        <w:t>Emma pulled it around</w:t>
+      </w:r>
+      <w:r>
+        <w:t xml:space="preserve">, </w:t>
+      </w:r>
+      <w:r>
+        <w:t>unzipped it. “Salt, a mirror, a cross, and… a skillet.</w:t>
       </w:r>
       <w:r>
         <w:t xml:space="preserve"> It’s iron.</w:t>
@@ -112,21 +118,27 @@
         <w:t>”</w:t>
       </w:r>
       <w:r>
-        <w:t xml:space="preserve"> Emma finish</w:t>
-      </w:r>
-      <w:r>
-        <w:t>ed</w:t>
-      </w:r>
-      <w:r>
-        <w:t xml:space="preserve"> when Gracie gave her a quizzical look.</w:t>
-      </w:r>
-    </w:p>
-    <w:p>
-      <w:pPr>
-        <w:ind w:firstLine="720"/>
-      </w:pPr>
-      <w:r>
-        <w:t>Under different circumstances, Emma had a feeling Gracie might’ve joked about that list—but right now, she only stared at the backpack as if her life depended on it.</w:t>
+        <w:t xml:space="preserve"> </w:t>
+      </w:r>
+      <w:r>
+        <w:t xml:space="preserve">She added </w:t>
+      </w:r>
+      <w:r>
+        <w:t>when Gracie gave her a quizzical look.</w:t>
+      </w:r>
+    </w:p>
+    <w:p>
+      <w:pPr>
+        <w:ind w:firstLine="720"/>
+      </w:pPr>
+      <w:r>
+        <w:t xml:space="preserve">Under different circumstances, Emma had a feeling Gracie might’ve </w:t>
+      </w:r>
+      <w:r>
+        <w:t>cracked a joke</w:t>
+      </w:r>
+      <w:r>
+        <w:t>—but right now, she only stared at the backpack as if her life depended on it.</w:t>
       </w:r>
     </w:p>
     <w:p>
@@ -271,7 +283,10 @@
         <w:t>Gracie</w:t>
       </w:r>
       <w:r>
-        <w:t xml:space="preserve"> murmured, more to herself than to Emma.</w:t>
+        <w:t xml:space="preserve"> murmured</w:t>
+      </w:r>
+      <w:r>
+        <w:t>.</w:t>
       </w:r>
     </w:p>
     <w:p>
@@ -314,6 +329,9 @@
         <w:t>baby blue</w:t>
       </w:r>
       <w:r>
+        <w:t>s</w:t>
+      </w:r>
+      <w:r>
         <w:t xml:space="preserve"> were now churning like tides in the middle of a storm.</w:t>
       </w:r>
     </w:p>
@@ -338,7 +356,7 @@
         <w:ind w:firstLine="720"/>
       </w:pPr>
       <w:r>
-        <w:t>Gracie grinned ear to ear, and together they pushed through the squeaking gate—hand in hand—toward the library that awaited.</w:t>
+        <w:t>Gracie grinned, and together they pushed through the squeaking gate—hand in hand—toward the library that awaited.</w:t>
       </w:r>
     </w:p>
     <w:p>
@@ -362,15 +380,13 @@
         <w:ind w:firstLine="720"/>
       </w:pPr>
       <w:r>
-        <w:t xml:space="preserve">Step by step, they crept up the porch </w:t>
-      </w:r>
-      <w:proofErr w:type="gramStart"/>
-      <w:r>
-        <w:t>stairs—</w:t>
-      </w:r>
-      <w:proofErr w:type="gramEnd"/>
-      <w:r>
-        <w:t>each one groaning and sagging beneath their weight.</w:t>
+        <w:t>Step by step, they crept up the porch stairs</w:t>
+      </w:r>
+      <w:r>
+        <w:t xml:space="preserve"> with heavy feet</w:t>
+      </w:r>
+      <w:r>
+        <w:t>—each one groaning and sagging beneath their weight.</w:t>
       </w:r>
     </w:p>
     <w:p>
@@ -384,49 +400,36 @@
     <w:p>
       <w:pPr>
         <w:ind w:firstLine="720"/>
-        <w:rPr>
-          <w:i/>
-          <w:iCs/>
-        </w:rPr>
-      </w:pPr>
-      <w:r>
-        <w:t xml:space="preserve">Emma’s breath clouded in front of her as she and Gracie </w:t>
-      </w:r>
-      <w:r>
-        <w:t>shuffled</w:t>
-      </w:r>
-      <w:r>
-        <w:t xml:space="preserve"> through the </w:t>
-      </w:r>
-      <w:r>
-        <w:t>threshold</w:t>
-      </w:r>
-      <w:r>
-        <w:t>.</w:t>
-      </w:r>
-    </w:p>
-    <w:p>
-      <w:pPr>
-        <w:ind w:firstLine="720"/>
-        <w:rPr>
-          <w:i/>
-          <w:iCs/>
-        </w:rPr>
-      </w:pPr>
-      <w:r>
-        <w:rPr>
-          <w:i/>
-          <w:iCs/>
-        </w:rPr>
-        <w:t>That’s normal. Totally normal.</w:t>
-      </w:r>
-    </w:p>
-    <w:p>
-      <w:pPr>
-        <w:ind w:firstLine="720"/>
-      </w:pPr>
-      <w:r>
-        <w:t>They exchanged a look but said nothing. Instead, they inched forward</w:t>
+      </w:pPr>
+      <w:r>
+        <w:t xml:space="preserve">As soon as they crossed the </w:t>
+      </w:r>
+      <w:proofErr w:type="spellStart"/>
+      <w:r>
+        <w:t>presapous</w:t>
+      </w:r>
+      <w:proofErr w:type="spellEnd"/>
+      <w:r>
+        <w:t xml:space="preserve">, a chill overtook them. </w:t>
+      </w:r>
+    </w:p>
+    <w:p>
+      <w:pPr>
+        <w:ind w:firstLine="720"/>
+      </w:pPr>
+      <w:r>
+        <w:t xml:space="preserve">Gracie shivered, “Why is it always so cold in here?” </w:t>
+      </w:r>
+    </w:p>
+    <w:p>
+      <w:pPr>
+        <w:ind w:firstLine="720"/>
+      </w:pPr>
+      <w:r>
+        <w:t>T</w:t>
+      </w:r>
+      <w:r>
+        <w:t>hey exchanged a look but said nothing. Instead, they inched forward</w:t>
       </w:r>
       <w:r>
         <w:t xml:space="preserve"> deeper into the entryway</w:t>
@@ -540,7 +543,13 @@
         <w:t>“Right…”</w:t>
       </w:r>
       <w:r>
-        <w:t xml:space="preserve"> Gracie shivered. “Remind me to bring a jacket next time.” </w:t>
+        <w:t xml:space="preserve"> Gracie shivered</w:t>
+      </w:r>
+      <w:r>
+        <w:t xml:space="preserve"> again</w:t>
+      </w:r>
+      <w:r>
+        <w:t xml:space="preserve">. “Remind me to bring a jacket next time.” </w:t>
       </w:r>
     </w:p>
     <w:p>
@@ -557,11 +566,66 @@
       </w:pPr>
       <w:r>
         <w:lastRenderedPageBreak/>
-        <w:t>Together they pivoted back around, eyes scanning every shadow—ready for anything and everything to jump out at them—until they faced the librarian’s desk. The children’s section lay off to the right, the main study to their left.</w:t>
+        <w:t xml:space="preserve">Together they pivoted around, eyes scanning every </w:t>
+      </w:r>
+      <w:r>
+        <w:t xml:space="preserve">inch of every </w:t>
+      </w:r>
+      <w:r>
+        <w:t xml:space="preserve">shadow—ready for anything and everything to jump out at them—until they faced the librarian’s desk. The children’s section lay off to the right, the main study to their left. </w:t>
+      </w:r>
+    </w:p>
+    <w:p>
+      <w:pPr>
+        <w:ind w:firstLine="720"/>
+      </w:pPr>
+      <w:r>
+        <w:t>“</w:t>
+      </w:r>
+      <w:r>
+        <w:t>Where should we start</w:t>
+      </w:r>
+      <w:r>
+        <w:t>?” Gracie asked</w:t>
+      </w:r>
+      <w:r>
+        <w:t xml:space="preserve">, the size of the library </w:t>
+      </w:r>
+      <w:r>
+        <w:t>suddenly dauting</w:t>
+      </w:r>
+      <w:r>
+        <w:t xml:space="preserve">. </w:t>
+      </w:r>
+    </w:p>
+    <w:p>
+      <w:pPr>
+        <w:ind w:firstLine="720"/>
+      </w:pPr>
+      <w:r>
+        <w:t>“</w:t>
+      </w:r>
+      <w:r>
+        <w:t>No idea,” Emma whisper</w:t>
+      </w:r>
+      <w:r>
+        <w:t>ed</w:t>
+      </w:r>
+      <w:r>
+        <w:t>. “What should we even be</w:t>
       </w:r>
       <w:r>
         <w:t xml:space="preserve"> </w:t>
       </w:r>
+      <w:r>
+        <w:t>looking for</w:t>
+      </w:r>
+      <w:r>
+        <w:t>?</w:t>
+      </w:r>
+      <w:r>
+        <w:t>”</w:t>
+      </w:r>
     </w:p>
     <w:p>
       <w:pPr>
@@ -571,140 +635,98 @@
         <w:t>“</w:t>
       </w:r>
       <w:r>
-        <w:t>Where should we start</w:t>
-      </w:r>
-      <w:r>
-        <w:t>?” Gracie asked</w:t>
-      </w:r>
-      <w:r>
-        <w:t xml:space="preserve">, the size of the library </w:t>
-      </w:r>
-      <w:r>
-        <w:t>suddenly dauting</w:t>
-      </w:r>
-      <w:r>
-        <w:t xml:space="preserve">. </w:t>
-      </w:r>
-    </w:p>
-    <w:p>
-      <w:pPr>
-        <w:ind w:firstLine="720"/>
-      </w:pPr>
+        <w:t xml:space="preserve">I guess we go hunting for something that seems… odd? Something that gives off bad juju vibes? Something that might be making the kids at our school act </w:t>
+      </w:r>
+      <w:proofErr w:type="gramStart"/>
+      <w:r>
+        <w:t>weird?</w:t>
+      </w:r>
+      <w:proofErr w:type="gramEnd"/>
+      <w:r>
+        <w:t xml:space="preserve"> Unless Miss Ghost Lady makes an appearance...</w:t>
+      </w:r>
+      <w:r>
+        <w:t>”</w:t>
+      </w:r>
+    </w:p>
+    <w:p>
+      <w:pPr>
+        <w:ind w:firstLine="720"/>
+      </w:pPr>
+      <w:r>
+        <w:t xml:space="preserve">They both hesitated, as if speaking about the woman would conjure her on the spot. But nothing of </w:t>
+      </w:r>
+      <w:proofErr w:type="gramStart"/>
+      <w:r>
+        <w:t>the</w:t>
+      </w:r>
+      <w:proofErr w:type="gramEnd"/>
+      <w:r>
+        <w:t xml:space="preserve"> sorts happened. </w:t>
+      </w:r>
+    </w:p>
+    <w:p>
+      <w:pPr>
+        <w:ind w:firstLine="720"/>
+      </w:pPr>
+      <w:r>
+        <w:t>Emma frowned. “Sounds reasonable. We can probably cross off a few places we’ve already been</w:t>
+      </w:r>
+      <w:r>
+        <w:t xml:space="preserve"> then</w:t>
+      </w:r>
+      <w:r>
+        <w:t xml:space="preserve">—like the children’s section or the computer lab. Both were remodeled, and we didn’t notice anything strange there.” </w:t>
+      </w:r>
+    </w:p>
+    <w:p>
+      <w:pPr>
+        <w:ind w:firstLine="720"/>
+      </w:pPr>
+      <w:r>
+        <w:t>“True,</w:t>
+      </w:r>
+      <w:r>
+        <w:t>” Gracie thought for a moment,</w:t>
+      </w:r>
+      <w:r>
+        <w:t xml:space="preserve"> </w:t>
+      </w:r>
       <w:r>
         <w:t>“</w:t>
       </w:r>
       <w:r>
-        <w:t>No idea,” Emma whisper</w:t>
-      </w:r>
-      <w:r>
-        <w:t>ed</w:t>
-      </w:r>
-      <w:r>
-        <w:t>. “What should we even be</w:t>
+        <w:t xml:space="preserve">but—if kids from school are getting into something they shouldn’t, wouldn’t it have to be, like, accessible to them? Maybe it’s hiding in plain sight?” </w:t>
+      </w:r>
+    </w:p>
+    <w:p>
+      <w:pPr>
+        <w:ind w:firstLine="720"/>
+      </w:pPr>
+      <w:r>
+        <w:t>“Good point. But those are rooms we can check out during the day, when it’s not, you know—</w:t>
+      </w:r>
+      <w:r>
+        <w:rPr>
+          <w:i/>
+          <w:iCs/>
+        </w:rPr>
+        <w:t>creepy</w:t>
+      </w:r>
+      <w:r>
+        <w:t xml:space="preserve"> hour.”</w:t>
       </w:r>
       <w:r>
         <w:t xml:space="preserve"> </w:t>
       </w:r>
       <w:r>
-        <w:t>looking for</w:t>
-      </w:r>
-      <w:r>
-        <w:t>?</w:t>
-      </w:r>
-      <w:r>
-        <w:t>”</w:t>
-      </w:r>
-    </w:p>
-    <w:p>
-      <w:pPr>
-        <w:ind w:firstLine="720"/>
-      </w:pPr>
-      <w:r>
-        <w:t>“</w:t>
-      </w:r>
-      <w:r>
-        <w:t>S</w:t>
-      </w:r>
-      <w:r>
-        <w:t xml:space="preserve">eeing as </w:t>
-      </w:r>
-      <w:r>
-        <w:t>M</w:t>
-      </w:r>
-      <w:r>
-        <w:t xml:space="preserve">iss </w:t>
-      </w:r>
-      <w:r>
-        <w:t>G</w:t>
-      </w:r>
-      <w:r>
-        <w:t xml:space="preserve">host </w:t>
-      </w:r>
-      <w:r>
-        <w:t>L</w:t>
-      </w:r>
-      <w:r>
-        <w:t xml:space="preserve">ady </w:t>
-      </w:r>
-      <w:r>
-        <w:t xml:space="preserve">hasn’t </w:t>
-      </w:r>
-      <w:r>
-        <w:t xml:space="preserve">made </w:t>
-      </w:r>
-      <w:r>
-        <w:t>an</w:t>
-      </w:r>
-      <w:r>
-        <w:t xml:space="preserve"> </w:t>
-      </w:r>
-      <w:r>
-        <w:t>appearance</w:t>
-      </w:r>
-      <w:r>
-        <w:t xml:space="preserve"> yet</w:t>
-      </w:r>
-      <w:r>
-        <w:t xml:space="preserve">, </w:t>
-      </w:r>
-      <w:r>
-        <w:t>I guess we go hunting for something that seems… odd? Something that gives off bad juju vibes? Something that might be making the kids at our school act weird?”</w:t>
-      </w:r>
-    </w:p>
-    <w:p>
-      <w:pPr>
-        <w:ind w:firstLine="720"/>
-      </w:pPr>
-      <w:r>
-        <w:t>Emma frowned. “Sounds reasonable. We can probably cross off a few places we’ve already been—like the children’s section or the computer lab. Both were remodeled, and we didn’t notice anything strange there.”</w:t>
-      </w:r>
-      <w:r>
-        <w:t xml:space="preserve"> </w:t>
-      </w:r>
-    </w:p>
-    <w:p>
-      <w:pPr>
-        <w:ind w:firstLine="720"/>
-      </w:pPr>
-      <w:r>
-        <w:t>“True, but—if kids from school are getting into something they shouldn’t, wouldn’t it have to be, like, accessible to them? Maybe it’s hiding in plain sight?”</w:t>
-      </w:r>
-      <w:r>
-        <w:t xml:space="preserve"> </w:t>
-      </w:r>
-    </w:p>
-    <w:p>
-      <w:pPr>
-        <w:ind w:firstLine="720"/>
-      </w:pPr>
-      <w:r>
-        <w:t>“Good point. But those are rooms we can check out during the day, when it’s not, you know—creepy hour.”</w:t>
-      </w:r>
-      <w:r>
-        <w:t xml:space="preserve"> </w:t>
-      </w:r>
-      <w:r>
-        <w:t xml:space="preserve">Emma glanced left, toward the roped-off staircase leading upstairs. “How about places we’re </w:t>
+        <w:t>Emma glanced left, toward the roped-off staircase leading upstairs. “</w:t>
+      </w:r>
+      <w:r>
+        <w:t>Maybe we should start with</w:t>
+      </w:r>
+      <w:r>
+        <w:t xml:space="preserve"> places we’re </w:t>
       </w:r>
       <w:r>
         <w:rPr>
@@ -738,7 +760,24 @@
         <w:ind w:firstLine="720"/>
       </w:pPr>
       <w:r>
-        <w:t>Together they approached the stairs, ducking under the red rope one by one. Each creak of wood beneath their feet sounded louder in the silence, and just once, Emma wished for stairs that didn’t squawk like an angry bird with every step.</w:t>
+        <w:t xml:space="preserve">Slowly, </w:t>
+      </w:r>
+      <w:r>
+        <w:t>they approached the stairs</w:t>
+      </w:r>
+      <w:r>
+        <w:t>, d</w:t>
+      </w:r>
+      <w:r>
+        <w:t xml:space="preserve">ucking under the red rope one by one. </w:t>
+      </w:r>
+    </w:p>
+    <w:p>
+      <w:pPr>
+        <w:ind w:firstLine="720"/>
+      </w:pPr>
+      <w:r>
+        <w:t>Each creak of wood beneath their feet sounded louder in the silence, and just once, Emma wished for stairs that didn’t squawk like an angry bird with every step.</w:t>
       </w:r>
     </w:p>
     <w:p>
@@ -762,24 +801,69 @@
         <w:ind w:firstLine="720"/>
       </w:pPr>
       <w:r>
-        <w:t xml:space="preserve">At the top of the second level, the space opened into a narrow corridor that branched into a maze of smaller halls and closed doors. </w:t>
-      </w:r>
-    </w:p>
-    <w:p>
-      <w:pPr>
-        <w:ind w:firstLine="720"/>
-      </w:pPr>
-      <w:r>
-        <w:t>The ceiling slanted with the shape of the roofline, beams exposed in places, and the walls held unlit sconces that flickered only with the glint of Emma’s light.</w:t>
-      </w:r>
-    </w:p>
-    <w:p>
-      <w:pPr>
-        <w:ind w:firstLine="720"/>
-      </w:pPr>
-      <w:r>
         <w:lastRenderedPageBreak/>
-        <w:t xml:space="preserve">She swept the beam across the hall. The walls were half-painted, some showing exposed studs beneath curling wallpaper. Dust sheets cloaked forgotten furniture, and a faded carpet runner stretched down the center, untouched for decades. </w:t>
+        <w:t xml:space="preserve">At the top, the space opened into a narrow corridor that branched into a maze of smaller halls and closed doors. </w:t>
+      </w:r>
+      <w:r>
+        <w:t xml:space="preserve">Emma looked to their right, to the spot where those depthless eyes had stared down at her after she fell. Goosebumps </w:t>
+      </w:r>
+      <w:proofErr w:type="gramStart"/>
+      <w:r>
+        <w:t>raised</w:t>
+      </w:r>
+      <w:proofErr w:type="gramEnd"/>
+      <w:r>
+        <w:t xml:space="preserve"> on her skin. </w:t>
+      </w:r>
+    </w:p>
+    <w:p>
+      <w:pPr>
+        <w:ind w:firstLine="720"/>
+      </w:pPr>
+      <w:r>
+        <w:t xml:space="preserve">“What is it?” Gracie asked, searching the space for something she might be missing. </w:t>
+      </w:r>
+    </w:p>
+    <w:p>
+      <w:pPr>
+        <w:ind w:firstLine="720"/>
+      </w:pPr>
+      <w:r>
+        <w:t xml:space="preserve">Emma shook her head, “Nothing. Just—let’s keep moving,” she said, leading them in the opposite direction. </w:t>
+      </w:r>
+    </w:p>
+    <w:p>
+      <w:pPr>
+        <w:ind w:firstLine="720"/>
+      </w:pPr>
+      <w:r>
+        <w:t xml:space="preserve">The ceiling slanted </w:t>
+      </w:r>
+      <w:r>
+        <w:t xml:space="preserve">here </w:t>
+      </w:r>
+      <w:r>
+        <w:t>with the shape of the roofline, beams exposed in places, and the walls held</w:t>
+      </w:r>
+      <w:r>
+        <w:t xml:space="preserve"> ageless,</w:t>
+      </w:r>
+      <w:r>
+        <w:t xml:space="preserve"> unlit sconces that flickered only with the glint of Emma’s light.</w:t>
+      </w:r>
+    </w:p>
+    <w:p>
+      <w:pPr>
+        <w:ind w:firstLine="720"/>
+      </w:pPr>
+      <w:r>
+        <w:t xml:space="preserve">She swept the beam across the hall. The walls were half-painted, some showing exposed studs beneath curling wallpaper. Dust sheets cloaked forgotten furniture, and a faded carpet runner stretched down the center, </w:t>
+      </w:r>
+      <w:r>
+        <w:t>wore down with previous use.</w:t>
+      </w:r>
+      <w:r>
+        <w:t xml:space="preserve"> </w:t>
       </w:r>
     </w:p>
     <w:p>
@@ -826,6 +910,311 @@
       <w:pPr>
         <w:ind w:firstLine="720"/>
       </w:pPr>
+      <w:r>
+        <w:t>The floor groaned behind them.</w:t>
+      </w:r>
+    </w:p>
+    <w:p>
+      <w:pPr>
+        <w:ind w:firstLine="720"/>
+      </w:pPr>
+      <w:r>
+        <w:t>Both girls jumped, a yelp slipping out before they spun on their heels, flashlight beam slicing through the dark—</w:t>
+      </w:r>
+    </w:p>
+    <w:p>
+      <w:pPr>
+        <w:ind w:firstLine="720"/>
+      </w:pPr>
+      <w:r>
+        <w:t>No one was there.</w:t>
+      </w:r>
+    </w:p>
+    <w:p>
+      <w:pPr>
+        <w:ind w:firstLine="720"/>
+      </w:pPr>
+      <w:r>
+        <w:t>“Old house…” Gracie said</w:t>
+      </w:r>
+      <w:r>
+        <w:t xml:space="preserve"> after a moment,</w:t>
+      </w:r>
+      <w:r>
+        <w:t xml:space="preserve"> </w:t>
+      </w:r>
+      <w:r>
+        <w:t>trying</w:t>
+      </w:r>
+      <w:r>
+        <w:t xml:space="preserve"> to provide some semblance of comfort.</w:t>
+      </w:r>
+    </w:p>
+    <w:p>
+      <w:pPr>
+        <w:ind w:firstLine="720"/>
+      </w:pPr>
+      <w:r>
+        <w:t xml:space="preserve">“Very,” Emma agreed, more than willing to accept the </w:t>
+      </w:r>
+      <w:r>
+        <w:t>denial</w:t>
+      </w:r>
+      <w:r>
+        <w:t>.</w:t>
+      </w:r>
+    </w:p>
+    <w:p>
+      <w:pPr>
+        <w:ind w:firstLine="720"/>
+      </w:pPr>
+      <w:r>
+        <w:t>After recovering their stomachs from falling to their butts, Emma and Gracie trudged forward down the hall until a door presented itself on their right.</w:t>
+      </w:r>
+    </w:p>
+    <w:p>
+      <w:pPr>
+        <w:ind w:firstLine="720"/>
+      </w:pPr>
+      <w:r>
+        <w:t xml:space="preserve">It was missing a handle, hanging slightly ajar. </w:t>
+      </w:r>
+      <w:r>
+        <w:t>Emma angled the light through the crack, revealing nothing.</w:t>
+      </w:r>
+    </w:p>
+    <w:p>
+      <w:pPr>
+        <w:ind w:firstLine="720"/>
+      </w:pPr>
+      <w:r>
+        <w:lastRenderedPageBreak/>
+        <w:t>She gave the door a gentle nudge, then stepped back quickly. Inside were stacks of wood, empty paint cans, and forgotten tools.</w:t>
+      </w:r>
+    </w:p>
+    <w:p>
+      <w:pPr>
+        <w:ind w:firstLine="720"/>
+      </w:pPr>
+      <w:r>
+        <w:t>A construction room.</w:t>
+      </w:r>
+    </w:p>
+    <w:p>
+      <w:pPr>
+        <w:ind w:firstLine="720"/>
+      </w:pPr>
+      <w:r>
+        <w:t>“Keep moving?” Emma asked.</w:t>
+      </w:r>
+    </w:p>
+    <w:p>
+      <w:pPr>
+        <w:ind w:firstLine="720"/>
+      </w:pPr>
+      <w:r>
+        <w:t>“Keep moving,” Gracie confirmed.</w:t>
+      </w:r>
+    </w:p>
+    <w:p>
+      <w:r>
+        <w:tab/>
+      </w:r>
+      <w:r>
+        <w:t>Door to door, hall to hall, they navigated the maze that was the upstairs—half-finished rooms filled with boxes, bins, and abandoned junk.</w:t>
+      </w:r>
+    </w:p>
+    <w:p>
+      <w:r>
+        <w:tab/>
+      </w:r>
+      <w:r>
+        <w:t>Minutes ticked by, and their hands grew gray with dust as they shifted through boxes</w:t>
+      </w:r>
+      <w:r>
+        <w:t xml:space="preserve">, </w:t>
+      </w:r>
+      <w:r>
+        <w:t>lift</w:t>
+      </w:r>
+      <w:r>
+        <w:t>ing and rattling</w:t>
+      </w:r>
+      <w:r>
+        <w:t xml:space="preserve"> </w:t>
+      </w:r>
+      <w:r>
+        <w:t xml:space="preserve">odd </w:t>
+      </w:r>
+      <w:r>
+        <w:t xml:space="preserve">looking </w:t>
+      </w:r>
+      <w:r>
+        <w:t>items</w:t>
+      </w:r>
+      <w:r>
+        <w:t>—searching for something they couldn’t even name.</w:t>
+      </w:r>
+    </w:p>
+    <w:p>
+      <w:pPr>
+        <w:ind w:firstLine="720"/>
+      </w:pPr>
+      <w:r>
+        <w:t xml:space="preserve">The </w:t>
+      </w:r>
+      <w:proofErr w:type="gramStart"/>
+      <w:r>
+        <w:t>hour</w:t>
+      </w:r>
+      <w:proofErr w:type="gramEnd"/>
+      <w:r>
+        <w:t xml:space="preserve"> they’d set for themselves came and went. Then another slipped by when they decided to divide their search, </w:t>
+      </w:r>
+      <w:proofErr w:type="gramStart"/>
+      <w:r>
+        <w:t>still keeping</w:t>
+      </w:r>
+      <w:proofErr w:type="gramEnd"/>
+      <w:r>
+        <w:t xml:space="preserve"> within earshot of each other.</w:t>
+      </w:r>
+    </w:p>
+    <w:p>
+      <w:pPr>
+        <w:ind w:firstLine="720"/>
+      </w:pPr>
+      <w:r>
+        <w:t xml:space="preserve">The longer Emma searched, the less sense the house made. The layout was all </w:t>
+      </w:r>
+      <w:proofErr w:type="gramStart"/>
+      <w:r>
+        <w:t>wrong—rooms</w:t>
+      </w:r>
+      <w:proofErr w:type="gramEnd"/>
+      <w:r>
+        <w:t xml:space="preserve"> placed at strange angles, halls that seemed to twist back on themselves. It felt like a jigsaw puzzle glued together with the pieces in the wrong spots.</w:t>
+      </w:r>
+    </w:p>
+    <w:p>
+      <w:r>
+        <w:tab/>
+        <w:t>But still, she searched, the silence between her and Gracie humming—fear being replaced by doubt.</w:t>
+      </w:r>
+    </w:p>
+    <w:p>
+      <w:pPr>
+        <w:ind w:firstLine="720"/>
+      </w:pPr>
+      <w:r>
+        <w:t>Another hour passed. Everything she touched felt the same—dusty, pointless.</w:t>
+      </w:r>
+    </w:p>
+    <w:p>
+      <w:r>
+        <w:tab/>
+      </w:r>
+      <w:r>
+        <w:rPr>
+          <w:i/>
+          <w:iCs/>
+        </w:rPr>
+        <w:t xml:space="preserve">How </w:t>
+      </w:r>
+      <w:r>
+        <w:rPr>
+          <w:i/>
+          <w:iCs/>
+        </w:rPr>
+        <w:t>on</w:t>
+      </w:r>
+      <w:r>
+        <w:rPr>
+          <w:i/>
+          <w:iCs/>
+        </w:rPr>
+        <w:t xml:space="preserve"> earth could anyone possess so much </w:t>
+      </w:r>
+      <w:r>
+        <w:t>stuff</w:t>
+      </w:r>
+      <w:r>
+        <w:t>?</w:t>
+      </w:r>
+    </w:p>
+    <w:p>
+      <w:r>
+        <w:tab/>
+      </w:r>
+      <w:r>
+        <w:t>A small, uneasy thought began to settle in. What if she’d already found whatever they were looking for and hadn’t known it? There were enough antiques and strange trinkets to drive anyone crazy. Still, that idea was better than the other—that this was all for nothing. That no mysterious object existed at all, and maybe kids were just… acting weird these days.</w:t>
+      </w:r>
+    </w:p>
+    <w:p>
+      <w:r>
+        <w:tab/>
+      </w:r>
+      <w:r>
+        <w:t xml:space="preserve">Light beams </w:t>
+      </w:r>
+      <w:r>
+        <w:t xml:space="preserve">crossed as Emma and Gracie stepped out of their separate rooms, </w:t>
+      </w:r>
+      <w:proofErr w:type="gramStart"/>
+      <w:r>
+        <w:t>defeat</w:t>
+      </w:r>
+      <w:proofErr w:type="gramEnd"/>
+      <w:r>
+        <w:t xml:space="preserve"> hanging on both their faces.</w:t>
+      </w:r>
+    </w:p>
+    <w:p>
+      <w:r>
+        <w:tab/>
+      </w:r>
+      <w:r>
+        <w:t xml:space="preserve">Those </w:t>
+      </w:r>
+      <w:proofErr w:type="gramStart"/>
+      <w:r>
+        <w:t>had been</w:t>
+      </w:r>
+      <w:proofErr w:type="gramEnd"/>
+      <w:r>
+        <w:t xml:space="preserve"> the last doors in the last hallway—except for the attic, which was bolted shut. Relief flickered through them both</w:t>
+      </w:r>
+      <w:r>
+        <w:t xml:space="preserve"> at that </w:t>
+      </w:r>
+      <w:r>
+        <w:t>discovery</w:t>
+      </w:r>
+      <w:r>
+        <w:t xml:space="preserve">. If they couldn’t get in, it was unlikely anyone else </w:t>
+      </w:r>
+      <w:r>
+        <w:t xml:space="preserve">from their school </w:t>
+      </w:r>
+      <w:r>
+        <w:t>could either.</w:t>
+      </w:r>
+    </w:p>
+    <w:p>
+      <w:pPr>
+        <w:ind w:firstLine="720"/>
+      </w:pPr>
+      <w:r>
+        <w:t>“Nothing?” Gracie asked, already knowing the answer.</w:t>
+      </w:r>
+    </w:p>
+    <w:p>
+      <w:pPr>
+        <w:ind w:firstLine="720"/>
+      </w:pPr>
+      <w:r>
+        <w:t>“Nothing,” Emma said, shaking her head.</w:t>
+      </w:r>
     </w:p>
     <w:sectPr>
       <w:pgSz w:w="12240" w:h="15840"/>

--- a/Chapter 8_v2.docx
+++ b/Chapter 8_v2.docx
@@ -15,39 +15,29 @@
         <w:ind w:firstLine="720"/>
       </w:pPr>
       <w:r>
-        <w:t>They stood transfixed—eyes locked on the front doors</w:t>
-      </w:r>
-      <w:r>
-        <w:t xml:space="preserve"> </w:t>
+        <w:t xml:space="preserve">They stood transfixed, breath caught, eyes locked on the open doorway. The glow was </w:t>
       </w:r>
       <w:proofErr w:type="gramStart"/>
       <w:r>
-        <w:t>wide open</w:t>
-      </w:r>
-      <w:r>
-        <w:t>,</w:t>
+        <w:t>gone now—</w:t>
       </w:r>
       <w:proofErr w:type="gramEnd"/>
       <w:r>
-        <w:t xml:space="preserve"> on the blue glow beyond—until it faded into a black abyss, as though it had never been there at all.</w:t>
-      </w:r>
-    </w:p>
-    <w:p>
-      <w:pPr>
-        <w:ind w:firstLine="720"/>
-      </w:pPr>
-      <w:r>
-        <w:t xml:space="preserve">“Was… was that </w:t>
-      </w:r>
-      <w:r>
-        <w:rPr>
-          <w:i/>
-          <w:iCs/>
-        </w:rPr>
-        <w:t>her</w:t>
-      </w:r>
-      <w:r>
-        <w:t>?” Gracie asked, unable to peel her eyes away.</w:t>
+        <w:t xml:space="preserve">only a black, yawning void remained, as if it had never been there at all. </w:t>
+      </w:r>
+    </w:p>
+    <w:p>
+      <w:pPr>
+        <w:ind w:firstLine="720"/>
+      </w:pPr>
+      <w:r>
+        <w:t>“W</w:t>
+      </w:r>
+      <w:r>
+        <w:t>hat</w:t>
+      </w:r>
+      <w:r>
+        <w:t>… was that?” Gracie asked, unable to peel her eyes away.</w:t>
       </w:r>
     </w:p>
     <w:p>
@@ -1214,6 +1204,571 @@
       </w:pPr>
       <w:r>
         <w:t>“Nothing,” Emma said, shaking her head.</w:t>
+      </w:r>
+    </w:p>
+    <w:p>
+      <w:pPr>
+        <w:ind w:firstLine="720"/>
+      </w:pPr>
+      <w:r>
+        <w:lastRenderedPageBreak/>
+        <w:t xml:space="preserve">“Dang it,” Gracie spat, lips tight. “I mean, I knew it wouldn’t be easy—we don’t even know what we’re looking for—but I thought we might find </w:t>
+      </w:r>
+      <w:r>
+        <w:rPr>
+          <w:i/>
+          <w:iCs/>
+        </w:rPr>
+        <w:t>something</w:t>
+      </w:r>
+      <w:r>
+        <w:t>.”</w:t>
+      </w:r>
+    </w:p>
+    <w:p>
+      <w:pPr>
+        <w:ind w:firstLine="720"/>
+      </w:pPr>
+      <w:r>
+        <w:t xml:space="preserve">“I know,” Emma said softly. “We could try double-checking the rooms downstairs, if you </w:t>
+      </w:r>
+      <w:proofErr w:type="gramStart"/>
+      <w:r>
+        <w:t>want?</w:t>
+      </w:r>
+      <w:proofErr w:type="gramEnd"/>
+      <w:r>
+        <w:t xml:space="preserve"> Like you said, it’d make more sense for it to be somewhere accessible.”</w:t>
+      </w:r>
+    </w:p>
+    <w:p>
+      <w:pPr>
+        <w:ind w:firstLine="720"/>
+      </w:pPr>
+      <w:r>
+        <w:t>“I guess.” Gracie checked the time on her phone—it was creeping toward three in the morning—and let out a long yawn. “Looks like ghost lady’s skipping out on us tonight</w:t>
+      </w:r>
+      <w:r>
+        <w:t xml:space="preserve"> too.</w:t>
+      </w:r>
+      <w:r>
+        <w:t>”</w:t>
+      </w:r>
+    </w:p>
+    <w:p>
+      <w:pPr>
+        <w:ind w:firstLine="720"/>
+      </w:pPr>
+      <w:r>
+        <w:t>“Yeah,” Emma said, trying not to sound disappointed. “I don’t know if I’m relieved or bummed.”</w:t>
+      </w:r>
+    </w:p>
+    <w:p>
+      <w:pPr>
+        <w:ind w:firstLine="720"/>
+      </w:pPr>
+      <w:r>
+        <w:t xml:space="preserve">Gracie chuckled. “Same.” She glanced around the dim hall, her flashlight beam grazing the cracked wallpaper. “Maybe we just call it a night? It’s </w:t>
+      </w:r>
+      <w:proofErr w:type="gramStart"/>
+      <w:r>
+        <w:t>pretty late</w:t>
+      </w:r>
+      <w:proofErr w:type="gramEnd"/>
+      <w:r>
+        <w:t xml:space="preserve">—or early, I </w:t>
+      </w:r>
+      <w:proofErr w:type="gramStart"/>
+      <w:r>
+        <w:t>guess.”</w:t>
+      </w:r>
+      <w:proofErr w:type="gramEnd"/>
+    </w:p>
+    <w:p>
+      <w:pPr>
+        <w:ind w:firstLine="720"/>
+      </w:pPr>
+      <w:r>
+        <w:t>“Probably a good idea,” Emma said, though she found herself not wanting to leave.</w:t>
+      </w:r>
+    </w:p>
+    <w:p>
+      <w:pPr>
+        <w:ind w:firstLine="720"/>
+      </w:pPr>
+      <w:r>
+        <w:t>“We could swing back tomorrow—during the day, if you want?” Gracie offered, stifling another yawn.</w:t>
+      </w:r>
+    </w:p>
+    <w:p>
+      <w:pPr>
+        <w:ind w:firstLine="720"/>
+      </w:pPr>
+      <w:r>
+        <w:t>“Yeah,” Emma said quickly, with more enthusiasm than she meant to show. “I mean, I could probably make that work.”</w:t>
+      </w:r>
+    </w:p>
+    <w:p>
+      <w:pPr>
+        <w:ind w:firstLine="720"/>
+      </w:pPr>
+      <w:r>
+        <w:t>Gracie smiled. “Perfection.” She nodded toward the end of the hall, where a set of stairs waited around the corner. “Race you to the front door?”</w:t>
+      </w:r>
+    </w:p>
+    <w:p>
+      <w:pPr>
+        <w:ind w:firstLine="720"/>
+      </w:pPr>
+      <w:r>
+        <w:t xml:space="preserve">Emma rubbed the back of her neck, yawning. “I don’t know, I’m pretty—GO!” She </w:t>
+      </w:r>
+      <w:r>
+        <w:t>bolted.</w:t>
+      </w:r>
+    </w:p>
+    <w:p>
+      <w:pPr>
+        <w:ind w:firstLine="720"/>
+      </w:pPr>
+      <w:r>
+        <w:t>“Hey!” Gracie’s laugh echoed after her. “Th</w:t>
+      </w:r>
+      <w:r>
+        <w:t>is</w:t>
+      </w:r>
+      <w:r>
+        <w:t xml:space="preserve"> doesn’t count!” But Emma could hear the slap of </w:t>
+      </w:r>
+      <w:r>
+        <w:t>Gracie’s</w:t>
+      </w:r>
+      <w:r>
+        <w:t xml:space="preserve"> sneakers </w:t>
+      </w:r>
+      <w:r>
+        <w:t xml:space="preserve">running after her, and </w:t>
+      </w:r>
+      <w:r>
+        <w:t>closing in.</w:t>
+      </w:r>
+    </w:p>
+    <w:p>
+      <w:pPr>
+        <w:ind w:firstLine="720"/>
+      </w:pPr>
+      <w:r>
+        <w:t xml:space="preserve">Emma risked a glance over her </w:t>
+      </w:r>
+      <w:proofErr w:type="gramStart"/>
+      <w:r>
+        <w:t>shoulder</w:t>
+      </w:r>
+      <w:r>
+        <w:t>,</w:t>
+      </w:r>
+      <w:proofErr w:type="gramEnd"/>
+      <w:r>
+        <w:t xml:space="preserve"> </w:t>
+      </w:r>
+      <w:r>
+        <w:t>Gracie was almost beside her—</w:t>
+      </w:r>
+    </w:p>
+    <w:p>
+      <w:pPr>
+        <w:ind w:firstLine="720"/>
+      </w:pPr>
+      <w:r>
+        <w:t>W</w:t>
+      </w:r>
+      <w:r>
+        <w:t>hen her foot caught the edge of the hallway rug.</w:t>
+      </w:r>
+    </w:p>
+    <w:p>
+      <w:pPr>
+        <w:ind w:firstLine="720"/>
+      </w:pPr>
+      <w:r>
+        <w:t>It rippled forward</w:t>
+      </w:r>
+      <w:r>
+        <w:t>—</w:t>
+      </w:r>
+      <w:r>
+        <w:t>Emma stumbled, spinning, reaching for anything to steady herself.</w:t>
+      </w:r>
+      <w:r>
+        <w:t xml:space="preserve"> She grasped the wall, s</w:t>
+      </w:r>
+      <w:r>
+        <w:t>omething clattered—hard. She landed on top of it. A picture frame.</w:t>
+      </w:r>
+    </w:p>
+    <w:p>
+      <w:pPr>
+        <w:ind w:firstLine="720"/>
+      </w:pPr>
+      <w:r>
+        <w:t>Gracie hurried to her side, dropping to a knee. “Dang, girl, you alright?”</w:t>
+      </w:r>
+    </w:p>
+    <w:p>
+      <w:pPr>
+        <w:ind w:firstLine="720"/>
+      </w:pPr>
+      <w:r>
+        <w:lastRenderedPageBreak/>
+        <w:t>Emma pushed herself up on her elbows. The picture she’d landed on showed an elderly woman staring back at her—someone who looked oddly familiar, though Emma couldn’t place why.</w:t>
+      </w:r>
+    </w:p>
+    <w:p>
+      <w:pPr>
+        <w:ind w:firstLine="720"/>
+      </w:pPr>
+      <w:r>
+        <w:t>“Yeah, I’m good,” she said, blinking her vision straight. “Guess that’s what I get for cheating.”</w:t>
+      </w:r>
+    </w:p>
+    <w:p>
+      <w:pPr>
+        <w:ind w:firstLine="720"/>
+      </w:pPr>
+      <w:r>
+        <w:t>“Meh.” Gracie offered her a hand. “All’s fair in love and war.”</w:t>
+      </w:r>
+    </w:p>
+    <w:p>
+      <w:pPr>
+        <w:ind w:firstLine="720"/>
+      </w:pPr>
+      <w:r>
+        <w:t xml:space="preserve">“War, is it?” Emma smiled, </w:t>
+      </w:r>
+      <w:r>
+        <w:t xml:space="preserve">taking her hand, </w:t>
+      </w:r>
+      <w:r>
+        <w:t xml:space="preserve">brushing </w:t>
+      </w:r>
+      <w:r>
+        <w:t xml:space="preserve">off </w:t>
+      </w:r>
+      <w:r>
+        <w:t>her jeans as she stood.</w:t>
+      </w:r>
+    </w:p>
+    <w:p>
+      <w:pPr>
+        <w:ind w:firstLine="720"/>
+      </w:pPr>
+      <w:r>
+        <w:t>“</w:t>
+      </w:r>
+      <w:r>
+        <w:t xml:space="preserve">Of course. </w:t>
+      </w:r>
+      <w:r>
+        <w:t xml:space="preserve">Competition is always—” Gracie </w:t>
+      </w:r>
+      <w:r>
+        <w:t>stilled</w:t>
+      </w:r>
+      <w:r>
+        <w:t>, her words cutting off. She squinted past Emma’s shoulder.</w:t>
+      </w:r>
+    </w:p>
+    <w:p>
+      <w:pPr>
+        <w:ind w:firstLine="720"/>
+      </w:pPr>
+      <w:r>
+        <w:t>Emma turned, following Gracie’s gaze. She stared at the wall—blank except for the uneven square of faded wood where the picture had hung for who knows how many years.</w:t>
+      </w:r>
+    </w:p>
+    <w:p>
+      <w:pPr>
+        <w:ind w:firstLine="720"/>
+      </w:pPr>
+      <w:r>
+        <w:t>Emma looked from the wall to Gracie, then back again. “What is it?” she finally asked.</w:t>
+      </w:r>
+    </w:p>
+    <w:p>
+      <w:pPr>
+        <w:ind w:firstLine="720"/>
+      </w:pPr>
+      <w:r>
+        <w:t>“Wait for it,” Gracie muttered, eyes locked on the spot.</w:t>
+      </w:r>
+    </w:p>
+    <w:p>
+      <w:pPr>
+        <w:ind w:firstLine="720"/>
+      </w:pPr>
+      <w:r>
+        <w:t>Emma frowned, giving it a second. “I still don’t—”</w:t>
+      </w:r>
+    </w:p>
+    <w:p>
+      <w:pPr>
+        <w:ind w:firstLine="720"/>
+      </w:pPr>
+      <w:r>
+        <w:t xml:space="preserve">A pulse of blue light flickered—so </w:t>
+      </w:r>
+      <w:proofErr w:type="gramStart"/>
+      <w:r>
+        <w:t>quick</w:t>
+      </w:r>
+      <w:proofErr w:type="gramEnd"/>
+      <w:r>
+        <w:t>, so faint, that if she’d blinked, she would’ve missed it.</w:t>
+      </w:r>
+    </w:p>
+    <w:p>
+      <w:pPr>
+        <w:ind w:firstLine="720"/>
+      </w:pPr>
+      <w:r>
+        <w:t>It came from behind the wall, the glow catching the faintest seam between two panels.</w:t>
+      </w:r>
+    </w:p>
+    <w:p>
+      <w:pPr>
+        <w:ind w:firstLine="720"/>
+      </w:pPr>
+      <w:r>
+        <w:t>“What was that?” Emma whispered.</w:t>
+      </w:r>
+    </w:p>
+    <w:p>
+      <w:pPr>
+        <w:ind w:firstLine="720"/>
+      </w:pPr>
+      <w:r>
+        <w:t>“I don’t know,” Gracie murmured, stepping closer.</w:t>
+      </w:r>
+    </w:p>
+    <w:p>
+      <w:pPr>
+        <w:ind w:firstLine="720"/>
+      </w:pPr>
+      <w:r>
+        <w:t>Emma watched as Gracie ran her fingertips along the groove, leaning in until her nose nearly brushed the wood. She peered through the slit, breath fogging the surface.</w:t>
+      </w:r>
+    </w:p>
+    <w:p>
+      <w:pPr>
+        <w:ind w:firstLine="720"/>
+      </w:pPr>
+      <w:r>
+        <w:t>“I—I think there’s something behind here. A room, maybe.” Gracie stepped back, scanning the section where the picture had hung.</w:t>
+      </w:r>
+    </w:p>
+    <w:p>
+      <w:pPr>
+        <w:ind w:firstLine="720"/>
+      </w:pPr>
+      <w:r>
+        <w:t xml:space="preserve">“A room?” Emma glanced </w:t>
+      </w:r>
+      <w:proofErr w:type="gramStart"/>
+      <w:r>
+        <w:t>down</w:t>
+      </w:r>
+      <w:proofErr w:type="gramEnd"/>
+      <w:r>
+        <w:t xml:space="preserve"> the hall. Only then did it strike her how </w:t>
+      </w:r>
+      <w:r>
+        <w:rPr>
+          <w:i/>
+          <w:iCs/>
+        </w:rPr>
+        <w:t>empty</w:t>
+      </w:r>
+      <w:r>
+        <w:t xml:space="preserve"> this hallway really </w:t>
+      </w:r>
+      <w:proofErr w:type="gramStart"/>
+      <w:r>
+        <w:t>was—no doors</w:t>
+      </w:r>
+      <w:proofErr w:type="gramEnd"/>
+      <w:r>
+        <w:t>, no furniture, just endless walls and old artwork.</w:t>
+      </w:r>
+    </w:p>
+    <w:p>
+      <w:pPr>
+        <w:ind w:firstLine="720"/>
+      </w:pPr>
+      <w:r>
+        <w:t>When she looked back, Gracie had already placed her palm flat against the wood</w:t>
+      </w:r>
+      <w:r>
+        <w:t xml:space="preserve">—and </w:t>
+      </w:r>
+      <w:r>
+        <w:t>pushed.</w:t>
+      </w:r>
+    </w:p>
+    <w:p>
+      <w:pPr>
+        <w:ind w:firstLine="720"/>
+      </w:pPr>
+      <w:r>
+        <w:lastRenderedPageBreak/>
+        <w:t>A soft click sounded—followed by the slow, whooshing gasp of air being pulled away.</w:t>
+      </w:r>
+    </w:p>
+    <w:p>
+      <w:pPr>
+        <w:ind w:firstLine="720"/>
+      </w:pPr>
+      <w:r>
+        <w:t>A wave of cold hit her before the smell did—musty, old, rotten.</w:t>
+      </w:r>
+      <w:r>
+        <w:t xml:space="preserve"> </w:t>
+      </w:r>
+      <w:r>
+        <w:t>Like something had died decades ago and never left.</w:t>
+      </w:r>
+    </w:p>
+    <w:p>
+      <w:pPr>
+        <w:ind w:firstLine="720"/>
+      </w:pPr>
+      <w:r>
+        <w:t xml:space="preserve">Gracie and Emma yanked their collars over their noses. Gracie’s eyes met Emma’s, wide and </w:t>
+      </w:r>
+      <w:proofErr w:type="gramStart"/>
+      <w:r>
+        <w:t>shining—a</w:t>
+      </w:r>
+      <w:proofErr w:type="gramEnd"/>
+      <w:r>
+        <w:t xml:space="preserve"> mix of fear and wild excitement.</w:t>
+      </w:r>
+    </w:p>
+    <w:p>
+      <w:pPr>
+        <w:ind w:firstLine="720"/>
+      </w:pPr>
+      <w:r>
+        <w:t>They’d done it.</w:t>
+      </w:r>
+    </w:p>
+    <w:p>
+      <w:pPr>
+        <w:ind w:firstLine="720"/>
+        <w:rPr>
+          <w:i/>
+          <w:iCs/>
+        </w:rPr>
+      </w:pPr>
+      <w:r>
+        <w:t xml:space="preserve">They’d found </w:t>
+      </w:r>
+      <w:r>
+        <w:rPr>
+          <w:i/>
+          <w:iCs/>
+        </w:rPr>
+        <w:t>something.</w:t>
+      </w:r>
+      <w:r>
+        <w:rPr>
+          <w:i/>
+          <w:iCs/>
+        </w:rPr>
+        <w:t xml:space="preserve"> </w:t>
+      </w:r>
+    </w:p>
+    <w:p>
+      <w:pPr>
+        <w:ind w:firstLine="720"/>
+      </w:pPr>
+      <w:r>
+        <w:t>Maybe not what they were looking for… but still.</w:t>
+      </w:r>
+    </w:p>
+    <w:p>
+      <w:pPr>
+        <w:ind w:firstLine="720"/>
+      </w:pPr>
+      <w:r>
+        <w:t>A hidden room.</w:t>
+      </w:r>
+    </w:p>
+    <w:p>
+      <w:pPr>
+        <w:ind w:firstLine="720"/>
+      </w:pPr>
+      <w:r>
+        <w:t xml:space="preserve">Gracie gripped the panel and pulled it open wider. The rush of cold grew sharper, and the smell </w:t>
+      </w:r>
+      <w:proofErr w:type="gramStart"/>
+      <w:r>
+        <w:t>stronger—</w:t>
+      </w:r>
+      <w:proofErr w:type="gramEnd"/>
+      <w:r>
+        <w:t>so strong it made Emma’s eyes water.</w:t>
+      </w:r>
+    </w:p>
+    <w:p>
+      <w:pPr>
+        <w:ind w:firstLine="720"/>
+      </w:pPr>
+      <w:r>
+        <w:t>Emma pulled her shirt tighter over her nose, but it did little to help. She lifted her flashlight and shone it into the room beyond—</w:t>
+      </w:r>
+    </w:p>
+    <w:p>
+      <w:pPr>
+        <w:ind w:firstLine="720"/>
+      </w:pPr>
+      <w:r>
+        <w:t>—but the light wasn’t needed.</w:t>
+      </w:r>
+    </w:p>
+    <w:p>
+      <w:pPr>
+        <w:ind w:firstLine="720"/>
+      </w:pPr>
+      <w:r>
+        <w:t>Because standing before them were rows upon rows of bookshelves.</w:t>
+      </w:r>
+    </w:p>
+    <w:p>
+      <w:pPr>
+        <w:ind w:firstLine="720"/>
+      </w:pPr>
+      <w:r>
+        <w:t>Not filled with books.</w:t>
+      </w:r>
+    </w:p>
+    <w:p>
+      <w:pPr>
+        <w:ind w:firstLine="720"/>
+      </w:pPr>
+      <w:r>
+        <w:t>But</w:t>
+      </w:r>
+      <w:r>
+        <w:t xml:space="preserve"> jars.</w:t>
+      </w:r>
+    </w:p>
+    <w:p>
+      <w:pPr>
+        <w:ind w:firstLine="720"/>
+      </w:pPr>
+      <w:r>
+        <w:t>Ordinary jars—except for the faint, blue orbs floating inside each one, glowing softly in the dark.</w:t>
       </w:r>
     </w:p>
     <w:sectPr>
